--- a/todo.docx
+++ b/todo.docx
@@ -37,8 +37,20 @@
         </w:rPr>
         <w:t>Change background color independently</w:t>
       </w:r>
+      <w:r>
+        <w:rPr>
+          <w:sz w:val="32"/>
+        </w:rPr>
+        <w:t xml:space="preserve"> in </w:t>
+      </w:r>
       <w:bookmarkStart w:id="0" w:name="_GoBack"/>
       <w:bookmarkEnd w:id="0"/>
+      <w:r>
+        <w:rPr>
+          <w:sz w:val="32"/>
+        </w:rPr>
+        <w:t>each grid</w:t>
+      </w:r>
     </w:p>
     <w:sectPr>
       <w:pgSz w:w="12240" w:h="15840"/>
